--- a/Module_11_StemCells/discussion/Discussion.docx
+++ b/Module_11_StemCells/discussion/Discussion.docx
@@ -176,6 +176,298 @@
           <w:color w:val="2D3B45"/>
         </w:rPr>
         <w:t>Respond to at least two of your classmates.</w:t>
+      </w:r>
+    </w:p>
+    <w:p>
+      <w:pPr>
+        <w:rPr>
+          <w:rFonts w:ascii="Tahoma" w:hAnsi="Tahoma" w:cs="Tahoma"/>
+        </w:rPr>
+      </w:pPr>
+    </w:p>
+    <w:p>
+      <w:pPr>
+        <w:rPr>
+          <w:rFonts w:ascii="Tahoma" w:hAnsi="Tahoma" w:cs="Tahoma"/>
+        </w:rPr>
+      </w:pPr>
+      <w:r>
+        <w:rPr>
+          <w:rFonts w:ascii="Tahoma" w:hAnsi="Tahoma" w:cs="Tahoma"/>
+        </w:rPr>
+        <w:t xml:space="preserve">The Dicky-Wicker amendment prohibits federally funded research </w:t>
+      </w:r>
+      <w:r>
+        <w:rPr>
+          <w:rFonts w:ascii="Tahoma" w:hAnsi="Tahoma" w:cs="Tahoma"/>
+        </w:rPr>
+        <w:t xml:space="preserve">for creating, or destroying </w:t>
+      </w:r>
+      <w:r>
+        <w:rPr>
+          <w:rFonts w:ascii="Tahoma" w:hAnsi="Tahoma" w:cs="Tahoma"/>
+        </w:rPr>
+        <w:t xml:space="preserve">“human embryos or embryos” </w:t>
+      </w:r>
+      <w:r>
+        <w:rPr>
+          <w:rFonts w:ascii="Tahoma" w:hAnsi="Tahoma" w:cs="Tahoma"/>
+        </w:rPr>
+        <w:t>which includes</w:t>
+      </w:r>
+      <w:r>
+        <w:rPr>
+          <w:rFonts w:ascii="Tahoma" w:hAnsi="Tahoma" w:cs="Tahoma"/>
+        </w:rPr>
+        <w:t xml:space="preserve"> fertilization,</w:t>
+      </w:r>
+      <w:r>
+        <w:rPr>
+          <w:rFonts w:ascii="Tahoma" w:hAnsi="Tahoma" w:cs="Tahoma"/>
+        </w:rPr>
+        <w:t xml:space="preserve"> parthenogenesis,</w:t>
+      </w:r>
+    </w:p>
+    <w:p>
+      <w:pPr>
+        <w:rPr>
+          <w:rFonts w:ascii="Tahoma" w:hAnsi="Tahoma" w:cs="Tahoma"/>
+        </w:rPr>
+      </w:pPr>
+      <w:r>
+        <w:rPr>
+          <w:rFonts w:ascii="Tahoma" w:hAnsi="Tahoma" w:cs="Tahoma"/>
+        </w:rPr>
+        <w:t>or cloning.</w:t>
+      </w:r>
+      <w:r>
+        <w:rPr>
+          <w:rFonts w:ascii="Tahoma" w:hAnsi="Tahoma" w:cs="Tahoma"/>
+        </w:rPr>
+        <w:t xml:space="preserve"> At the time it was passed as a bill, the amendment was ambiguous, leaving room for interpretation regarding the research on </w:t>
+      </w:r>
+      <w:proofErr w:type="spellStart"/>
+      <w:r>
+        <w:rPr>
+          <w:rFonts w:ascii="Tahoma" w:hAnsi="Tahoma" w:cs="Tahoma"/>
+        </w:rPr>
+        <w:t>hESC</w:t>
+      </w:r>
+      <w:proofErr w:type="spellEnd"/>
+      <w:r>
+        <w:rPr>
+          <w:rFonts w:ascii="Tahoma" w:hAnsi="Tahoma" w:cs="Tahoma"/>
+        </w:rPr>
+        <w:t xml:space="preserve"> not leading to embryos destruction, or research on non-embryonic stem cells. President </w:t>
+      </w:r>
+      <w:proofErr w:type="spellStart"/>
+      <w:r>
+        <w:rPr>
+          <w:rFonts w:ascii="Tahoma" w:hAnsi="Tahoma" w:cs="Tahoma"/>
+        </w:rPr>
+        <w:t>Clinot</w:t>
+      </w:r>
+      <w:proofErr w:type="spellEnd"/>
+      <w:r>
+        <w:rPr>
+          <w:rFonts w:ascii="Tahoma" w:hAnsi="Tahoma" w:cs="Tahoma"/>
+        </w:rPr>
+        <w:t xml:space="preserve">, </w:t>
+      </w:r>
+      <w:r>
+        <w:rPr>
+          <w:rFonts w:ascii="Tahoma" w:hAnsi="Tahoma" w:cs="Tahoma"/>
+        </w:rPr>
+        <w:t xml:space="preserve">Bush and Obama </w:t>
+      </w:r>
+      <w:r>
+        <w:rPr>
+          <w:rFonts w:ascii="Tahoma" w:hAnsi="Tahoma" w:cs="Tahoma"/>
+        </w:rPr>
+        <w:t xml:space="preserve">orders </w:t>
+      </w:r>
+      <w:r>
+        <w:rPr>
+          <w:rFonts w:ascii="Tahoma" w:hAnsi="Tahoma" w:cs="Tahoma"/>
+        </w:rPr>
+        <w:t>address</w:t>
+      </w:r>
+      <w:r>
+        <w:rPr>
+          <w:rFonts w:ascii="Tahoma" w:hAnsi="Tahoma" w:cs="Tahoma"/>
+        </w:rPr>
+        <w:t>ed</w:t>
+      </w:r>
+      <w:r>
+        <w:rPr>
+          <w:rFonts w:ascii="Tahoma" w:hAnsi="Tahoma" w:cs="Tahoma"/>
+        </w:rPr>
+        <w:t xml:space="preserve"> a series of</w:t>
+      </w:r>
+      <w:r>
+        <w:rPr>
+          <w:rFonts w:ascii="Tahoma" w:hAnsi="Tahoma" w:cs="Tahoma"/>
+        </w:rPr>
+        <w:t xml:space="preserve"> gaps in</w:t>
+      </w:r>
+      <w:r>
+        <w:rPr>
+          <w:rFonts w:ascii="Tahoma" w:hAnsi="Tahoma" w:cs="Tahoma"/>
+        </w:rPr>
+        <w:t xml:space="preserve"> the amendment. In their current shape, I think</w:t>
+      </w:r>
+      <w:r>
+        <w:rPr>
+          <w:rFonts w:ascii="Tahoma" w:hAnsi="Tahoma" w:cs="Tahoma"/>
+        </w:rPr>
+        <w:t>,</w:t>
+      </w:r>
+      <w:r>
+        <w:rPr>
+          <w:rFonts w:ascii="Tahoma" w:hAnsi="Tahoma" w:cs="Tahoma"/>
+        </w:rPr>
+        <w:t xml:space="preserve"> NIH guidelines comply to the Dicky-Wicker amendment by restricting the funding on research to embryos created through IVF only and subject to be discarded with consent by donors not motivated by financial profits. </w:t>
+      </w:r>
+    </w:p>
+    <w:p>
+      <w:pPr>
+        <w:rPr>
+          <w:rFonts w:ascii="Tahoma" w:hAnsi="Tahoma" w:cs="Tahoma"/>
+        </w:rPr>
+      </w:pPr>
+      <w:r>
+        <w:rPr>
+          <w:rFonts w:ascii="Tahoma" w:hAnsi="Tahoma" w:cs="Tahoma"/>
+        </w:rPr>
+        <w:t xml:space="preserve">People going through </w:t>
+      </w:r>
+      <w:r>
+        <w:rPr>
+          <w:rFonts w:ascii="Tahoma" w:hAnsi="Tahoma" w:cs="Tahoma"/>
+        </w:rPr>
+        <w:t xml:space="preserve">IVF, </w:t>
+      </w:r>
+      <w:r>
+        <w:rPr>
+          <w:rFonts w:ascii="Tahoma" w:hAnsi="Tahoma" w:cs="Tahoma"/>
+        </w:rPr>
+        <w:t>control the fate of the embryos deciding which ones to keep and the ones to discard. A</w:t>
+      </w:r>
+      <w:r>
+        <w:rPr>
+          <w:rFonts w:ascii="Tahoma" w:hAnsi="Tahoma" w:cs="Tahoma"/>
+        </w:rPr>
+        <w:t xml:space="preserve">llowing </w:t>
+      </w:r>
+      <w:r>
+        <w:rPr>
+          <w:rFonts w:ascii="Tahoma" w:hAnsi="Tahoma" w:cs="Tahoma"/>
+        </w:rPr>
+        <w:t>them</w:t>
+      </w:r>
+      <w:r>
+        <w:rPr>
+          <w:rFonts w:ascii="Tahoma" w:hAnsi="Tahoma" w:cs="Tahoma"/>
+        </w:rPr>
+        <w:t xml:space="preserve"> to give </w:t>
+      </w:r>
+      <w:r>
+        <w:rPr>
+          <w:rFonts w:ascii="Tahoma" w:hAnsi="Tahoma" w:cs="Tahoma"/>
+        </w:rPr>
+        <w:t xml:space="preserve">away to research </w:t>
+      </w:r>
+      <w:r>
+        <w:rPr>
+          <w:rFonts w:ascii="Tahoma" w:hAnsi="Tahoma" w:cs="Tahoma"/>
+        </w:rPr>
+        <w:t xml:space="preserve">their embryos </w:t>
+      </w:r>
+      <w:r>
+        <w:rPr>
+          <w:rFonts w:ascii="Tahoma" w:hAnsi="Tahoma" w:cs="Tahoma"/>
+        </w:rPr>
+        <w:t>for research</w:t>
+      </w:r>
+      <w:r>
+        <w:rPr>
+          <w:rFonts w:ascii="Tahoma" w:hAnsi="Tahoma" w:cs="Tahoma"/>
+        </w:rPr>
+        <w:t>,</w:t>
+      </w:r>
+      <w:r>
+        <w:rPr>
+          <w:rFonts w:ascii="Tahoma" w:hAnsi="Tahoma" w:cs="Tahoma"/>
+        </w:rPr>
+        <w:t xml:space="preserve"> is </w:t>
+      </w:r>
+      <w:r>
+        <w:rPr>
+          <w:rFonts w:ascii="Tahoma" w:hAnsi="Tahoma" w:cs="Tahoma"/>
+        </w:rPr>
+        <w:t xml:space="preserve">an option they can decide for themselves </w:t>
+      </w:r>
+      <w:r>
+        <w:rPr>
+          <w:rFonts w:ascii="Tahoma" w:hAnsi="Tahoma" w:cs="Tahoma"/>
+        </w:rPr>
+        <w:t>similar to people who decide to donate organs when they die to save other people life.</w:t>
+      </w:r>
+      <w:r>
+        <w:rPr>
+          <w:rFonts w:ascii="Tahoma" w:hAnsi="Tahoma" w:cs="Tahoma"/>
+        </w:rPr>
+        <w:t xml:space="preserve"> In </w:t>
+      </w:r>
+      <w:r>
+        <w:rPr>
+          <w:rFonts w:ascii="Tahoma" w:hAnsi="Tahoma" w:cs="Tahoma"/>
+        </w:rPr>
+        <w:t>addition,</w:t>
+      </w:r>
+      <w:r>
+        <w:rPr>
+          <w:rFonts w:ascii="Tahoma" w:hAnsi="Tahoma" w:cs="Tahoma"/>
+        </w:rPr>
+        <w:t xml:space="preserve"> by enforcing the </w:t>
+      </w:r>
+      <w:proofErr w:type="spellStart"/>
+      <w:r>
+        <w:rPr>
+          <w:rFonts w:ascii="Tahoma" w:hAnsi="Tahoma" w:cs="Tahoma"/>
+        </w:rPr>
+        <w:t>hESC</w:t>
+      </w:r>
+      <w:proofErr w:type="spellEnd"/>
+      <w:r>
+        <w:rPr>
+          <w:rFonts w:ascii="Tahoma" w:hAnsi="Tahoma" w:cs="Tahoma"/>
+        </w:rPr>
+        <w:t xml:space="preserve"> lines to be registered, NIH can verify i</w:t>
+      </w:r>
+      <w:r>
+        <w:rPr>
+          <w:rFonts w:ascii="Tahoma" w:hAnsi="Tahoma" w:cs="Tahoma"/>
+        </w:rPr>
+        <w:t>f</w:t>
+      </w:r>
+      <w:r>
+        <w:rPr>
+          <w:rFonts w:ascii="Tahoma" w:hAnsi="Tahoma" w:cs="Tahoma"/>
+        </w:rPr>
+        <w:t xml:space="preserve"> any line is eligible and does not infringe the terms of the amendment</w:t>
+      </w:r>
+      <w:r>
+        <w:rPr>
+          <w:rFonts w:ascii="Tahoma" w:hAnsi="Tahoma" w:cs="Tahoma"/>
+        </w:rPr>
+        <w:t xml:space="preserve"> and their own guidelines</w:t>
+      </w:r>
+      <w:r>
+        <w:rPr>
+          <w:rFonts w:ascii="Tahoma" w:hAnsi="Tahoma" w:cs="Tahoma"/>
+        </w:rPr>
+        <w:t xml:space="preserve">. </w:t>
       </w:r>
     </w:p>
     <w:p>
